--- a/Documents/M5_FinalProject_Report_Demonstration.docx
+++ b/Documents/M5_FinalProject_Report_Demonstration.docx
@@ -132,7 +132,7 @@
                                         <w:sz w:val="64"/>
                                         <w:szCs w:val="64"/>
                                       </w:rPr>
-                                      <w:t>CYBERHEALTH – MILESTONE 4</w:t>
+                                      <w:t>CYBERHEALTH – MILESTONE 5</w:t>
                                     </w:r>
                                   </w:p>
                                 </w:sdtContent>
@@ -319,7 +319,7 @@
                                   <w:sz w:val="64"/>
                                   <w:szCs w:val="64"/>
                                 </w:rPr>
-                                <w:t>CYBERHEALTH – MILESTONE 4</w:t>
+                                <w:t>CYBERHEALTH – MILESTONE 5</w:t>
                               </w:r>
                             </w:p>
                           </w:sdtContent>
@@ -1222,6 +1222,8 @@
             <w:br w:type="page"/>
           </w:r>
         </w:p>
+        <w:bookmarkStart w:id="0" w:name="_GoBack" w:displacedByCustomXml="next"/>
+        <w:bookmarkEnd w:id="0" w:displacedByCustomXml="next"/>
       </w:sdtContent>
     </w:sdt>
     <w:sdt>
@@ -2805,7 +2807,7 @@
           <w:bCs/>
         </w:rPr>
       </w:pPr>
-      <w:bookmarkStart w:id="0" w:name="_Toc87904772"/>
+      <w:bookmarkStart w:id="1" w:name="_Toc87904772"/>
       <w:r>
         <w:rPr>
           <w:rFonts w:ascii="Times New Roman" w:hAnsi="Times New Roman" w:cs="Times New Roman"/>
@@ -2815,7 +2817,7 @@
         <w:lastRenderedPageBreak/>
         <w:t>Product Summary</w:t>
       </w:r>
-      <w:bookmarkEnd w:id="0"/>
+      <w:bookmarkEnd w:id="1"/>
     </w:p>
     <w:p>
       <w:pPr>
@@ -3314,9 +3316,9 @@
           <w:sz w:val="32"/>
         </w:rPr>
       </w:pPr>
-      <w:bookmarkStart w:id="1" w:name="I._Executive_Summary"/>
-      <w:bookmarkStart w:id="2" w:name="_TOC_250011"/>
-      <w:bookmarkEnd w:id="1"/>
+      <w:bookmarkStart w:id="2" w:name="I._Executive_Summary"/>
+      <w:bookmarkStart w:id="3" w:name="_TOC_250011"/>
+      <w:bookmarkEnd w:id="2"/>
       <w:r>
         <w:rPr>
           <w:b/>
@@ -3327,7 +3329,7 @@
         <w:lastRenderedPageBreak/>
         <w:t xml:space="preserve">Executive </w:t>
       </w:r>
-      <w:bookmarkEnd w:id="2"/>
+      <w:bookmarkEnd w:id="3"/>
       <w:r>
         <w:rPr>
           <w:b/>
@@ -3432,9 +3434,9 @@
           <w:sz w:val="32"/>
         </w:rPr>
       </w:pPr>
-      <w:bookmarkStart w:id="3" w:name="II._Competitive_analysis"/>
-      <w:bookmarkStart w:id="4" w:name="_TOC_250010"/>
-      <w:bookmarkEnd w:id="3"/>
+      <w:bookmarkStart w:id="4" w:name="II._Competitive_analysis"/>
+      <w:bookmarkStart w:id="5" w:name="_TOC_250010"/>
+      <w:bookmarkEnd w:id="4"/>
       <w:r>
         <w:rPr>
           <w:b/>
@@ -3444,7 +3446,7 @@
         </w:rPr>
         <w:t xml:space="preserve">Competitive </w:t>
       </w:r>
-      <w:bookmarkEnd w:id="4"/>
+      <w:bookmarkEnd w:id="5"/>
       <w:r>
         <w:rPr>
           <w:b/>
@@ -5443,8 +5445,8 @@
           <w:sz w:val="32"/>
         </w:rPr>
       </w:pPr>
-      <w:bookmarkStart w:id="5" w:name="III._Data_definition"/>
-      <w:bookmarkEnd w:id="5"/>
+      <w:bookmarkStart w:id="6" w:name="III._Data_definition"/>
+      <w:bookmarkEnd w:id="6"/>
       <w:r>
         <w:rPr>
           <w:b/>
@@ -6729,8 +6731,8 @@
           <w:sz w:val="32"/>
         </w:rPr>
       </w:pPr>
-      <w:bookmarkStart w:id="6" w:name="IV._Overview,_scenarios,_and_use_cases"/>
-      <w:bookmarkEnd w:id="6"/>
+      <w:bookmarkStart w:id="7" w:name="IV._Overview,_scenarios,_and_use_cases"/>
+      <w:bookmarkEnd w:id="7"/>
       <w:r>
         <w:rPr>
           <w:b/>
@@ -7260,9 +7262,9 @@
           <w:sz w:val="32"/>
         </w:rPr>
       </w:pPr>
-      <w:bookmarkStart w:id="7" w:name="V._High-level_functional_requirements"/>
-      <w:bookmarkStart w:id="8" w:name="_TOC_250007"/>
-      <w:bookmarkEnd w:id="7"/>
+      <w:bookmarkStart w:id="8" w:name="V._High-level_functional_requirements"/>
+      <w:bookmarkStart w:id="9" w:name="_TOC_250007"/>
+      <w:bookmarkEnd w:id="8"/>
       <w:r>
         <w:rPr>
           <w:b/>
@@ -7273,7 +7275,7 @@
         <w:lastRenderedPageBreak/>
         <w:t xml:space="preserve">High-level functional </w:t>
       </w:r>
-      <w:bookmarkEnd w:id="8"/>
+      <w:bookmarkEnd w:id="9"/>
       <w:r>
         <w:rPr>
           <w:b/>
@@ -8982,9 +8984,9 @@
           <w:sz w:val="32"/>
         </w:rPr>
       </w:pPr>
-      <w:bookmarkStart w:id="9" w:name="VI._List_of_non-functional_requirements"/>
-      <w:bookmarkStart w:id="10" w:name="_TOC_250006"/>
-      <w:bookmarkEnd w:id="9"/>
+      <w:bookmarkStart w:id="10" w:name="VI._List_of_non-functional_requirements"/>
+      <w:bookmarkStart w:id="11" w:name="_TOC_250006"/>
+      <w:bookmarkEnd w:id="10"/>
       <w:r>
         <w:rPr>
           <w:b/>
@@ -9003,7 +9005,7 @@
         </w:rPr>
         <w:t xml:space="preserve">List of non-functional </w:t>
       </w:r>
-      <w:bookmarkEnd w:id="10"/>
+      <w:bookmarkEnd w:id="11"/>
       <w:r>
         <w:rPr>
           <w:b/>
@@ -9350,9 +9352,9 @@
           <w:sz w:val="32"/>
         </w:rPr>
       </w:pPr>
-      <w:bookmarkStart w:id="11" w:name="VII._High-level_system_architecture"/>
-      <w:bookmarkStart w:id="12" w:name="_TOC_250005"/>
-      <w:bookmarkEnd w:id="11"/>
+      <w:bookmarkStart w:id="12" w:name="VII._High-level_system_architecture"/>
+      <w:bookmarkStart w:id="13" w:name="_TOC_250005"/>
+      <w:bookmarkEnd w:id="12"/>
       <w:r>
         <w:rPr>
           <w:b/>
@@ -9362,7 +9364,7 @@
         </w:rPr>
         <w:t xml:space="preserve">High-level system </w:t>
       </w:r>
-      <w:bookmarkEnd w:id="12"/>
+      <w:bookmarkEnd w:id="13"/>
       <w:r>
         <w:rPr>
           <w:b/>
@@ -10311,9 +10313,9 @@
           <w:sz w:val="32"/>
         </w:rPr>
       </w:pPr>
-      <w:bookmarkStart w:id="13" w:name="VIII._High-Level_UML_diagrams"/>
-      <w:bookmarkStart w:id="14" w:name="_TOC_250004"/>
-      <w:bookmarkEnd w:id="13"/>
+      <w:bookmarkStart w:id="14" w:name="VIII._High-Level_UML_diagrams"/>
+      <w:bookmarkStart w:id="15" w:name="_TOC_250004"/>
+      <w:bookmarkEnd w:id="14"/>
       <w:r>
         <w:rPr>
           <w:b/>
@@ -10323,7 +10325,7 @@
         </w:rPr>
         <w:t xml:space="preserve">High-Level UML </w:t>
       </w:r>
-      <w:bookmarkEnd w:id="14"/>
+      <w:bookmarkEnd w:id="15"/>
       <w:r>
         <w:rPr>
           <w:b/>
@@ -11057,9 +11059,9 @@
           <w:sz w:val="32"/>
         </w:rPr>
       </w:pPr>
-      <w:bookmarkStart w:id="15" w:name="IX._Identify_actual_key_risks_for_the_pr"/>
-      <w:bookmarkStart w:id="16" w:name="_TOC_250003"/>
-      <w:bookmarkEnd w:id="15"/>
+      <w:bookmarkStart w:id="16" w:name="IX._Identify_actual_key_risks_for_the_pr"/>
+      <w:bookmarkStart w:id="17" w:name="_TOC_250003"/>
+      <w:bookmarkEnd w:id="16"/>
       <w:r>
         <w:rPr>
           <w:b/>
@@ -11069,7 +11071,7 @@
         </w:rPr>
         <w:t xml:space="preserve">Identify actual key risks for the project at this </w:t>
       </w:r>
-      <w:bookmarkEnd w:id="16"/>
+      <w:bookmarkEnd w:id="17"/>
       <w:r>
         <w:rPr>
           <w:b/>
@@ -11224,9 +11226,9 @@
           <w:sz w:val="32"/>
         </w:rPr>
       </w:pPr>
-      <w:bookmarkStart w:id="17" w:name="X._Team_and_checklist"/>
-      <w:bookmarkStart w:id="18" w:name="_TOC_250002"/>
-      <w:bookmarkEnd w:id="17"/>
+      <w:bookmarkStart w:id="18" w:name="X._Team_and_checklist"/>
+      <w:bookmarkStart w:id="19" w:name="_TOC_250002"/>
+      <w:bookmarkEnd w:id="18"/>
       <w:r>
         <w:rPr>
           <w:b/>
@@ -11236,7 +11238,7 @@
         </w:rPr>
         <w:t xml:space="preserve">Team and </w:t>
       </w:r>
-      <w:bookmarkEnd w:id="18"/>
+      <w:bookmarkEnd w:id="19"/>
       <w:r>
         <w:rPr>
           <w:b/>
@@ -11755,8 +11757,6 @@
       <w:pPr>
         <w:spacing w:line="276" w:lineRule="auto"/>
       </w:pPr>
-      <w:bookmarkStart w:id="19" w:name="_GoBack"/>
-      <w:bookmarkEnd w:id="19"/>
     </w:p>
     <w:p>
       <w:pPr>
@@ -17539,7 +17539,7 @@
   <a:extraClrSchemeLst/>
   <a:extLst>
     <a:ext uri="{05A4C25C-085E-4340-85A3-A5531E510DB2}">
-      <thm15:themeFamily xmlns="" xmlns:thm15="http://schemas.microsoft.com/office/thememl/2012/main" name="Office Theme" id="{62F939B6-93AF-4DB8-9C6B-D6C7DFDC589F}" vid="{4A3C46E8-61CC-4603-A589-7422A47A8E4A}"/>
+      <thm15:themeFamily xmlns:thm15="http://schemas.microsoft.com/office/thememl/2012/main" xmlns="" name="Office Theme" id="{62F939B6-93AF-4DB8-9C6B-D6C7DFDC589F}" vid="{4A3C46E8-61CC-4603-A589-7422A47A8E4A}"/>
     </a:ext>
   </a:extLst>
 </a:theme>
@@ -17550,7 +17550,7 @@
 </file>
 
 <file path=customXml/itemProps1.xml><?xml version="1.0" encoding="utf-8"?>
-<ds:datastoreItem xmlns:ds="http://schemas.openxmlformats.org/officeDocument/2006/customXml" ds:itemID="{69361339-BE80-4A58-A826-2BA96D8B6E31}">
+<ds:datastoreItem xmlns:ds="http://schemas.openxmlformats.org/officeDocument/2006/customXml" ds:itemID="{F6DA0401-E976-443E-A42D-25CC52434F1E}">
   <ds:schemaRefs>
     <ds:schemaRef ds:uri="http://schemas.openxmlformats.org/officeDocument/2006/bibliography"/>
   </ds:schemaRefs>

--- a/Documents/M5_FinalProject_Report_Demonstration.docx
+++ b/Documents/M5_FinalProject_Report_Demonstration.docx
@@ -1103,7 +1103,41 @@
                                         <w:color w:val="4472C4"/>
                                         <w:sz w:val="36"/>
                                       </w:rPr>
-                                      <w:t>CEN44010 – Principles of Software Engineering, Fall 2021                                                                       Date: 11/15/2021</w:t>
+                                      <w:t xml:space="preserve">CEN44010 – Principles of Software Engineering, </w:t>
+                                    </w:r>
+                                    <w:proofErr w:type="gramStart"/>
+                                    <w:r>
+                                      <w:rPr>
+                                        <w:rFonts w:ascii="Arial" w:eastAsia="Arial" w:hAnsi="Arial" w:cs="Arial"/>
+                                        <w:color w:val="4472C4"/>
+                                        <w:sz w:val="36"/>
+                                      </w:rPr>
+                                      <w:t>Fall</w:t>
+                                    </w:r>
+                                    <w:proofErr w:type="gramEnd"/>
+                                    <w:r>
+                                      <w:rPr>
+                                        <w:rFonts w:ascii="Arial" w:eastAsia="Arial" w:hAnsi="Arial" w:cs="Arial"/>
+                                        <w:color w:val="4472C4"/>
+                                        <w:sz w:val="36"/>
+                                      </w:rPr>
+                                      <w:t xml:space="preserve"> 2021                                               </w:t>
+                                    </w:r>
+                                    <w:r>
+                                      <w:rPr>
+                                        <w:rFonts w:ascii="Arial" w:eastAsia="Arial" w:hAnsi="Arial" w:cs="Arial"/>
+                                        <w:color w:val="4472C4"/>
+                                        <w:sz w:val="36"/>
+                                      </w:rPr>
+                                      <w:t xml:space="preserve">                        Date: 12/06</w:t>
+                                    </w:r>
+                                    <w:r>
+                                      <w:rPr>
+                                        <w:rFonts w:ascii="Arial" w:eastAsia="Arial" w:hAnsi="Arial" w:cs="Arial"/>
+                                        <w:color w:val="4472C4"/>
+                                        <w:sz w:val="36"/>
+                                      </w:rPr>
+                                      <w:t>/2021</w:t>
                                     </w:r>
                                   </w:p>
                                 </w:sdtContent>
@@ -1130,6 +1164,10 @@
               </mc:Choice>
               <mc:Fallback>
                 <w:pict>
+                  <v:shapetype id="_x0000_t202" coordsize="21600,21600" o:spt="202" path="m,l,21600r21600,l21600,xe">
+                    <v:stroke joinstyle="miter"/>
+                    <v:path gradientshapeok="t" o:connecttype="rect"/>
+                  </v:shapetype>
                   <v:shape id="Text Box 69" o:spid="_x0000_s1027" type="#_x0000_t202" style="position:absolute;margin-left:0;margin-top:0;width:468pt;height:29.5pt;z-index:251659264;visibility:visible;mso-wrap-style:square;mso-width-percent:765;mso-height-percent:0;mso-wrap-distance-left:9pt;mso-wrap-distance-top:0;mso-wrap-distance-right:9pt;mso-wrap-distance-bottom:0;mso-position-horizontal:center;mso-position-horizontal-relative:page;mso-position-vertical:bottom;mso-position-vertical-relative:margin;mso-width-percent:765;mso-height-percent:0;mso-width-relative:page;mso-height-relative:margin;v-text-anchor:bottom" o:gfxdata="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" filled="f" stroked="f" strokeweight=".5pt">
                     <v:textbox style="mso-fit-shape-to-text:t" inset="0,0,0,0">
                       <w:txbxContent>
@@ -1200,7 +1238,41 @@
                                   <w:color w:val="4472C4"/>
                                   <w:sz w:val="36"/>
                                 </w:rPr>
-                                <w:t>CEN44010 – Principles of Software Engineering, Fall 2021                                                                       Date: 11/15/2021</w:t>
+                                <w:t xml:space="preserve">CEN44010 – Principles of Software Engineering, </w:t>
+                              </w:r>
+                              <w:proofErr w:type="gramStart"/>
+                              <w:r>
+                                <w:rPr>
+                                  <w:rFonts w:ascii="Arial" w:eastAsia="Arial" w:hAnsi="Arial" w:cs="Arial"/>
+                                  <w:color w:val="4472C4"/>
+                                  <w:sz w:val="36"/>
+                                </w:rPr>
+                                <w:t>Fall</w:t>
+                              </w:r>
+                              <w:proofErr w:type="gramEnd"/>
+                              <w:r>
+                                <w:rPr>
+                                  <w:rFonts w:ascii="Arial" w:eastAsia="Arial" w:hAnsi="Arial" w:cs="Arial"/>
+                                  <w:color w:val="4472C4"/>
+                                  <w:sz w:val="36"/>
+                                </w:rPr>
+                                <w:t xml:space="preserve"> 2021                                               </w:t>
+                              </w:r>
+                              <w:r>
+                                <w:rPr>
+                                  <w:rFonts w:ascii="Arial" w:eastAsia="Arial" w:hAnsi="Arial" w:cs="Arial"/>
+                                  <w:color w:val="4472C4"/>
+                                  <w:sz w:val="36"/>
+                                </w:rPr>
+                                <w:t xml:space="preserve">                        Date: 12/06</w:t>
+                              </w:r>
+                              <w:r>
+                                <w:rPr>
+                                  <w:rFonts w:ascii="Arial" w:eastAsia="Arial" w:hAnsi="Arial" w:cs="Arial"/>
+                                  <w:color w:val="4472C4"/>
+                                  <w:sz w:val="36"/>
+                                </w:rPr>
+                                <w:t>/2021</w:t>
                               </w:r>
                             </w:p>
                           </w:sdtContent>
@@ -17539,7 +17611,7 @@
   <a:extraClrSchemeLst/>
   <a:extLst>
     <a:ext uri="{05A4C25C-085E-4340-85A3-A5531E510DB2}">
-      <thm15:themeFamily xmlns:thm15="http://schemas.microsoft.com/office/thememl/2012/main" xmlns="" name="Office Theme" id="{62F939B6-93AF-4DB8-9C6B-D6C7DFDC589F}" vid="{4A3C46E8-61CC-4603-A589-7422A47A8E4A}"/>
+      <thm15:themeFamily xmlns="" xmlns:thm15="http://schemas.microsoft.com/office/thememl/2012/main" name="Office Theme" id="{62F939B6-93AF-4DB8-9C6B-D6C7DFDC589F}" vid="{4A3C46E8-61CC-4603-A589-7422A47A8E4A}"/>
     </a:ext>
   </a:extLst>
 </a:theme>
@@ -17550,7 +17622,7 @@
 </file>
 
 <file path=customXml/itemProps1.xml><?xml version="1.0" encoding="utf-8"?>
-<ds:datastoreItem xmlns:ds="http://schemas.openxmlformats.org/officeDocument/2006/customXml" ds:itemID="{F6DA0401-E976-443E-A42D-25CC52434F1E}">
+<ds:datastoreItem xmlns:ds="http://schemas.openxmlformats.org/officeDocument/2006/customXml" ds:itemID="{E8608B30-2CD1-4931-A8CA-DD551A1ADC9C}">
   <ds:schemaRefs>
     <ds:schemaRef ds:uri="http://schemas.openxmlformats.org/officeDocument/2006/bibliography"/>
   </ds:schemaRefs>
